--- a/МОЗИиИБ/lab06/report/report.docx
+++ b/МОЗИиИБ/lab06/report/report.docx
@@ -69,25 +69,33 @@
         <w:t xml:space="preserve"> </w:t>
       </w:r>
       <w:r>
-        <w:t xml:space="preserve">Лапшенкова</w:t>
+        <w:t xml:space="preserve">Ильин</w:t>
       </w:r>
       <w:r>
         <w:t xml:space="preserve"> </w:t>
       </w:r>
       <w:r>
-        <w:t xml:space="preserve">Любовь</w:t>
+        <w:t xml:space="preserve">Никита</w:t>
       </w:r>
       <w:r>
         <w:t xml:space="preserve"> </w:t>
       </w:r>
       <w:r>
-        <w:t xml:space="preserve">Олеговна,</w:t>
+        <w:t xml:space="preserve">Евгеньевич</w:t>
+      </w:r>
+    </w:p>
+    <w:p>
+      <w:pPr>
+        <w:pStyle w:val="Author"/>
+      </w:pPr>
+      <w:r>
+        <w:t xml:space="preserve">Группа:</w:t>
       </w:r>
       <w:r>
         <w:t xml:space="preserve"> </w:t>
       </w:r>
       <w:r>
-        <w:t xml:space="preserve">10322127633</w:t>
+        <w:t xml:space="preserve">НФИмд-01-23</w:t>
       </w:r>
     </w:p>
     <w:p>
@@ -95,67 +103,39 @@
         <w:pStyle w:val="Author"/>
       </w:pPr>
       <w:r>
-        <w:t xml:space="preserve">Группа:</w:t>
+        <w:t xml:space="preserve">Преподаватель:</w:t>
       </w:r>
       <w:r>
         <w:t xml:space="preserve"> </w:t>
       </w:r>
       <w:r>
-        <w:t xml:space="preserve">НФИмд-02-21</w:t>
-      </w:r>
-    </w:p>
-    <w:p>
-      <w:pPr>
-        <w:pStyle w:val="Author"/>
-      </w:pPr>
-      <w:r>
-        <w:t xml:space="preserve">Преподаватель:</w:t>
+        <w:t xml:space="preserve">Кулябов</w:t>
       </w:r>
       <w:r>
         <w:t xml:space="preserve"> </w:t>
       </w:r>
       <w:r>
-        <w:t xml:space="preserve">Кулябов</w:t>
+        <w:t xml:space="preserve">Дмитрий</w:t>
       </w:r>
       <w:r>
         <w:t xml:space="preserve"> </w:t>
       </w:r>
       <w:r>
-        <w:t xml:space="preserve">Дмитрий</w:t>
+        <w:t xml:space="preserve">Сергеевич,</w:t>
+      </w:r>
+    </w:p>
+    <w:p>
+      <w:pPr>
+        <w:pStyle w:val="Date"/>
+      </w:pPr>
+      <w:r>
+        <w:t xml:space="preserve">Москва</w:t>
       </w:r>
       <w:r>
         <w:t xml:space="preserve"> </w:t>
       </w:r>
       <w:r>
-        <w:t xml:space="preserve">Сергеевич,</w:t>
-      </w:r>
-    </w:p>
-    <w:p>
-      <w:pPr>
-        <w:pStyle w:val="Author"/>
-      </w:pPr>
-      <w:r>
-        <w:t xml:space="preserve">д-р.ф.-м.н.,</w:t>
-      </w:r>
-      <w:r>
-        <w:t xml:space="preserve"> </w:t>
-      </w:r>
-      <w:r>
-        <w:t xml:space="preserve">проф.</w:t>
-      </w:r>
-    </w:p>
-    <w:p>
-      <w:pPr>
-        <w:pStyle w:val="Date"/>
-      </w:pPr>
-      <w:r>
-        <w:t xml:space="preserve">Москва</w:t>
-      </w:r>
-      <w:r>
-        <w:t xml:space="preserve"> </w:t>
-      </w:r>
-      <w:r>
-        <w:t xml:space="preserve">2021</w:t>
+        <w:t xml:space="preserve">2023</w:t>
       </w:r>
     </w:p>
     <w:sdt>
@@ -305,16 +285,7 @@
         <w:pStyle w:val="BodyText"/>
       </w:pPr>
       <w:r>
-        <w:t xml:space="preserve">Предположение о том, что для больших чисел задача факторизации является вычислительно сложной, лежит в основе широко используемых алгоритмов (например, RSA). Многие области математики и информатики находят применение в решении этой задачи</w:t>
-      </w:r>
-      <w:r>
-        <w:t xml:space="preserve"> </w:t>
-      </w:r>
-      <w:r>
-        <w:t xml:space="preserve">[1]</w:t>
-      </w:r>
-      <w:r>
-        <w:t xml:space="preserve">.</w:t>
+        <w:t xml:space="preserve">Предположение о том, что для больших чисел задача факторизации является вычислительно сложной, лежит в основе широко используемых алгоритмов (например, RSA). Многие области математики и информатики находят применение в решении этой задачи.</w:t>
       </w:r>
     </w:p>
     <w:bookmarkStart w:id="22" w:name="p-алгоритм-полларда"/>
@@ -351,16 +322,7 @@
         <w:t xml:space="preserve"> </w:t>
       </w:r>
       <w:r>
-        <w:t xml:space="preserve">-алгоритм) — предложенный Джоном Поллардом в 1975 году алгоритм, служащий для факторизации (разложения на множители) целых чисел. Данный алгоритм основывается на алгоритме Флойда поиска длины цикла в последовательности и некоторых следствиях из парадокса дней рождения. Алгоритм наиболее эффективен при факторизации составных чисел с достаточно малыми множителями в разложении</w:t>
-      </w:r>
-      <w:r>
-        <w:t xml:space="preserve"> </w:t>
-      </w:r>
-      <w:r>
-        <w:t xml:space="preserve">[2]</w:t>
-      </w:r>
-      <w:r>
-        <w:t xml:space="preserve">.</w:t>
+        <w:t xml:space="preserve">-алгоритм) — предложенный Джоном Поллардом в 1975 году алгоритм, служащий для факторизации (разложения на множители) целых чисел. Данный алгоритм основывается на алгоритме Флойда поиска длины цикла в последовательности и некоторых следствиях из парадокса дней рождения. Алгоритм наиболее эффективен при факторизации составных чисел с достаточно малыми множителями в разложении.</w:t>
       </w:r>
     </w:p>
     <w:p>
@@ -397,19 +359,10 @@
       <w:r>
         <w:t xml:space="preserve">(P-1) алгоритм Полларда впервые опубликован британским математиком Джоном Поллардом в 1974 году. Именно появление данного алгоритма привело к изменению понятия сильного простого числа, используемого в криптографии, нестрого говоря, простого числа, для которого p-1 имеет достаточно большие делители. В современных криптосистемах стараются использовать именно сильные простые числа, так как это повышает стойкость используемых алгоритмов и систем в целом</w:t>
       </w:r>
-      <w:r>
-        <w:t xml:space="preserve"> </w:t>
-      </w:r>
-      <w:r>
-        <w:t xml:space="preserve">[3]</w:t>
-      </w:r>
-      <w:r>
-        <w:t xml:space="preserve">.</w:t>
-      </w:r>
     </w:p>
     <w:bookmarkEnd w:id="23"/>
     <w:bookmarkEnd w:id="24"/>
-    <w:bookmarkStart w:id="42" w:name="выполнение-лабораторной-работы"/>
+    <w:bookmarkStart w:id="38" w:name="выполнение-лабораторной-работы"/>
     <w:p>
       <w:pPr>
         <w:pStyle w:val="Heading1"/>
@@ -461,7 +414,7 @@
         <w:t xml:space="preserve">Программный код и результаты выполнения программ представлен ниже.</w:t>
       </w:r>
     </w:p>
-    <w:bookmarkStart w:id="41" w:name="p-метод-полларда"/>
+    <w:bookmarkStart w:id="37" w:name="p-метод-полларда"/>
     <w:p>
       <w:pPr>
         <w:pStyle w:val="Heading2"/>
@@ -483,13 +436,12 @@
       <w:pPr>
         <w:pStyle w:val="CaptionedFigure"/>
       </w:pPr>
-      <w:bookmarkStart w:id="28" w:name="fig:001"/>
       <w:r>
         <w:drawing>
           <wp:inline>
             <wp:extent cx="2967004" cy="511552"/>
             <wp:effectExtent b="0" l="0" r="0" t="0"/>
-            <wp:docPr descr="Figure 1: Входные данные для реализации алгоритма для разложения чисел на множители" title="" id="26" name="Picture"/>
+            <wp:docPr descr="Входные данные для реализации алгоритма для разложения чисел на множители" title="fig:" id="26" name="Picture"/>
             <a:graphic>
               <a:graphicData uri="http://schemas.openxmlformats.org/drawingml/2006/picture">
                 <pic:pic>
@@ -526,38 +478,36 @@
           </wp:inline>
         </w:drawing>
       </w:r>
-      <w:bookmarkEnd w:id="28"/>
     </w:p>
     <w:p>
       <w:pPr>
         <w:pStyle w:val="ImageCaption"/>
       </w:pPr>
       <w:r>
-        <w:t xml:space="preserve">Figure 1: Входные данные для реализации алгоритма для разложения чисел на множители</w:t>
+        <w:t xml:space="preserve">Входные данные для реализации алгоритма для разложения чисел на множители</w:t>
       </w:r>
     </w:p>
     <w:p>
       <w:pPr>
         <w:pStyle w:val="CaptionedFigure"/>
       </w:pPr>
-      <w:bookmarkStart w:id="32" w:name="fig:002"/>
       <w:r>
         <w:drawing>
           <wp:inline>
-            <wp:extent cx="4962058" cy="4757437"/>
+            <wp:extent cx="3733800" cy="3579828"/>
             <wp:effectExtent b="0" l="0" r="0" t="0"/>
-            <wp:docPr descr="Figure 2: Реализация алгоритма p-метод Полларда" title="" id="30" name="Picture"/>
+            <wp:docPr descr="Реализация алгоритма p-метод Полларда" title="fig:" id="29" name="Picture"/>
             <a:graphic>
               <a:graphicData uri="http://schemas.openxmlformats.org/drawingml/2006/picture">
                 <pic:pic>
                   <pic:nvPicPr>
-                    <pic:cNvPr descr="image/2.png" id="31" name="Picture"/>
+                    <pic:cNvPr descr="image/2.png" id="30" name="Picture"/>
                     <pic:cNvPicPr>
                       <a:picLocks noChangeArrowheads="1" noChangeAspect="1"/>
                     </pic:cNvPicPr>
                   </pic:nvPicPr>
                   <pic:blipFill>
-                    <a:blip r:embed="rId29"/>
+                    <a:blip r:embed="rId28"/>
                     <a:stretch>
                       <a:fillRect/>
                     </a:stretch>
@@ -565,7 +515,7 @@
                   <pic:spPr bwMode="auto">
                     <a:xfrm>
                       <a:off x="0" y="0"/>
-                      <a:ext cx="4962058" cy="4757437"/>
+                      <a:ext cx="3733800" cy="3579828"/>
                     </a:xfrm>
                     <a:prstGeom prst="rect">
                       <a:avLst/>
@@ -583,38 +533,36 @@
           </wp:inline>
         </w:drawing>
       </w:r>
-      <w:bookmarkEnd w:id="32"/>
     </w:p>
     <w:p>
       <w:pPr>
         <w:pStyle w:val="ImageCaption"/>
       </w:pPr>
       <w:r>
-        <w:t xml:space="preserve">Figure 2: Реализация алгоритма p-метод Полларда</w:t>
+        <w:t xml:space="preserve">Реализация алгоритма p-метод Полларда</w:t>
       </w:r>
     </w:p>
     <w:p>
       <w:pPr>
         <w:pStyle w:val="CaptionedFigure"/>
       </w:pPr>
-      <w:bookmarkStart w:id="36" w:name="fig:003"/>
       <w:r>
         <w:drawing>
           <wp:inline>
             <wp:extent cx="3337879" cy="4194730"/>
             <wp:effectExtent b="0" l="0" r="0" t="0"/>
-            <wp:docPr descr="Figure 3: Реализация алгоритма p-метод Полларда" title="" id="34" name="Picture"/>
+            <wp:docPr descr="Реализация алгоритма p-метод Полларда" title="fig:" id="32" name="Picture"/>
             <a:graphic>
               <a:graphicData uri="http://schemas.openxmlformats.org/drawingml/2006/picture">
                 <pic:pic>
                   <pic:nvPicPr>
-                    <pic:cNvPr descr="image/3.png" id="35" name="Picture"/>
+                    <pic:cNvPr descr="image/3.png" id="33" name="Picture"/>
                     <pic:cNvPicPr>
                       <a:picLocks noChangeArrowheads="1" noChangeAspect="1"/>
                     </pic:cNvPicPr>
                   </pic:nvPicPr>
                   <pic:blipFill>
-                    <a:blip r:embed="rId33"/>
+                    <a:blip r:embed="rId31"/>
                     <a:stretch>
                       <a:fillRect/>
                     </a:stretch>
@@ -640,14 +588,13 @@
           </wp:inline>
         </w:drawing>
       </w:r>
-      <w:bookmarkEnd w:id="36"/>
     </w:p>
     <w:p>
       <w:pPr>
         <w:pStyle w:val="ImageCaption"/>
       </w:pPr>
       <w:r>
-        <w:t xml:space="preserve">Figure 3: Реализация алгоритма p-метод Полларда</w:t>
+        <w:t xml:space="preserve">Реализация алгоритма p-метод Полларда</w:t>
       </w:r>
     </w:p>
     <w:p>
@@ -655,41 +602,30 @@
         <w:pStyle w:val="BodyText"/>
       </w:pPr>
       <w:r>
-        <w:t xml:space="preserve">Был взяты данные из пояснения к лабораторной работе. Они были подставлены в программу. Получен следующий результат (см. рис. [-fig. </w:t>
-      </w:r>
-      <w:r>
-        <w:rPr>
-          <w:bCs/>
-          <w:b/>
-        </w:rPr>
-        <w:t xml:space="preserve">¿fig:04?</w:t>
-      </w:r>
-      <w:r>
-        <w:t xml:space="preserve">).</w:t>
+        <w:t xml:space="preserve">Был взяты данные из пояснения к лабораторной работе. Они были подставлены в программу. Получен следующий результат (см. рис. (-??).</w:t>
       </w:r>
     </w:p>
     <w:p>
       <w:pPr>
         <w:pStyle w:val="CaptionedFigure"/>
       </w:pPr>
-      <w:bookmarkStart w:id="40" w:name="fig:004"/>
       <w:r>
         <w:drawing>
           <wp:inline>
             <wp:extent cx="665018" cy="319720"/>
             <wp:effectExtent b="0" l="0" r="0" t="0"/>
-            <wp:docPr descr="Figure 4: Результат реализации алгоритма p-метод Полларда на примере" title="" id="38" name="Picture"/>
+            <wp:docPr descr="Результат реализации алгоритма p-метод Полларда на примере" title="fig:" id="35" name="Picture"/>
             <a:graphic>
               <a:graphicData uri="http://schemas.openxmlformats.org/drawingml/2006/picture">
                 <pic:pic>
                   <pic:nvPicPr>
-                    <pic:cNvPr descr="image/r1.png" id="39" name="Picture"/>
+                    <pic:cNvPr descr="image/r1.png" id="36" name="Picture"/>
                     <pic:cNvPicPr>
                       <a:picLocks noChangeArrowheads="1" noChangeAspect="1"/>
                     </pic:cNvPicPr>
                   </pic:nvPicPr>
                   <pic:blipFill>
-                    <a:blip r:embed="rId37"/>
+                    <a:blip r:embed="rId34"/>
                     <a:stretch>
                       <a:fillRect/>
                     </a:stretch>
@@ -715,19 +651,18 @@
           </wp:inline>
         </w:drawing>
       </w:r>
-      <w:bookmarkEnd w:id="40"/>
     </w:p>
     <w:p>
       <w:pPr>
         <w:pStyle w:val="ImageCaption"/>
       </w:pPr>
       <w:r>
-        <w:t xml:space="preserve">Figure 4: Результат реализации алгоритма p-метод Полларда на примере</w:t>
-      </w:r>
-    </w:p>
-    <w:bookmarkEnd w:id="41"/>
-    <w:bookmarkEnd w:id="42"/>
-    <w:bookmarkStart w:id="43" w:name="выводы"/>
+        <w:t xml:space="preserve">Результат реализации алгоритма p-метод Полларда на примере</w:t>
+      </w:r>
+    </w:p>
+    <w:bookmarkEnd w:id="37"/>
+    <w:bookmarkEnd w:id="38"/>
+    <w:bookmarkStart w:id="39" w:name="выводы"/>
     <w:p>
       <w:pPr>
         <w:pStyle w:val="Heading1"/>
@@ -753,154 +688,7 @@
         <w:t xml:space="preserve">Таким образом, была достигнута цель, поставленная в начале лабораторной работы: я ознакомилась с алгоритмом разложения чисел (P-методом Полларда), реализовала данный алгоритмй на языке программирования Python 3, получила результат, схожий с данным в описании к лабораторной работе.</w:t>
       </w:r>
     </w:p>
-    <w:bookmarkEnd w:id="43"/>
-    <w:bookmarkStart w:id="51" w:name="список-литературы"/>
-    <w:p>
-      <w:pPr>
-        <w:pStyle w:val="Heading1"/>
-      </w:pPr>
-      <w:r>
-        <w:t xml:space="preserve">Список литературы</w:t>
-      </w:r>
-    </w:p>
-    <w:bookmarkStart w:id="50" w:name="refs"/>
-    <w:bookmarkStart w:id="45" w:name="ref-wiki:fac"/>
-    <w:p>
-      <w:pPr>
-        <w:pStyle w:val="Bibliography"/>
-      </w:pPr>
-      <w:r>
-        <w:t xml:space="preserve">1.</w:t>
-      </w:r>
-      <w:r>
-        <w:t xml:space="preserve"> </w:t>
-      </w:r>
-      <w:r>
-        <w:t xml:space="preserve">	</w:t>
-      </w:r>
-      <w:r>
-        <w:t xml:space="preserve">Википедия. Факторизация целых чисел [Электронный ресурс]. Википедия</w:t>
-      </w:r>
-      <w:r>
-        <w:t xml:space="preserve">,</w:t>
-      </w:r>
-      <w:r>
-        <w:t xml:space="preserve"> </w:t>
-      </w:r>
-      <w:r>
-        <w:t xml:space="preserve">свободная энциклопедия, 2021. URL:</w:t>
-      </w:r>
-      <w:r>
-        <w:t xml:space="preserve"> </w:t>
-      </w:r>
-      <w:hyperlink r:id="rId44">
-        <w:r>
-          <w:rPr>
-            <w:rStyle w:val="Hyperlink"/>
-          </w:rPr>
-          <w:t xml:space="preserve">https://ru.wikipedia.org/wiki/%D0%A4%D0%B0%D0%BA%D1%82%D0%BE%D1%80%D0%B8%D0%B7%D0%B0%D1%86%D0%B8%D1%8F_%D1%86%D0%B5%D0%BB%D1%8B%D1%85_%D1%87%D0%B8%D1%81%D0%B5%D0%BB</w:t>
-        </w:r>
-      </w:hyperlink>
-      <w:r>
-        <w:t xml:space="preserve"> </w:t>
-      </w:r>
-      <w:r>
-        <w:t xml:space="preserve">(дата обращения: 16.12.2021).</w:t>
-      </w:r>
-    </w:p>
-    <w:bookmarkEnd w:id="45"/>
-    <w:bookmarkStart w:id="47" w:name="ref-wiki:pol"/>
-    <w:p>
-      <w:pPr>
-        <w:pStyle w:val="Bibliography"/>
-      </w:pPr>
-      <w:r>
-        <w:t xml:space="preserve">2.</w:t>
-      </w:r>
-      <w:r>
-        <w:t xml:space="preserve"> </w:t>
-      </w:r>
-      <w:r>
-        <w:t xml:space="preserve">	</w:t>
-      </w:r>
-      <w:r>
-        <w:t xml:space="preserve">Википедия. Ро-алгоритм Полларда [Электронный ресурс]. Википедия</w:t>
-      </w:r>
-      <w:r>
-        <w:t xml:space="preserve">,</w:t>
-      </w:r>
-      <w:r>
-        <w:t xml:space="preserve"> </w:t>
-      </w:r>
-      <w:r>
-        <w:t xml:space="preserve">свободная энциклопедия, 2021. URL:</w:t>
-      </w:r>
-      <w:r>
-        <w:t xml:space="preserve"> </w:t>
-      </w:r>
-      <w:hyperlink r:id="rId46">
-        <w:r>
-          <w:rPr>
-            <w:rStyle w:val="Hyperlink"/>
-          </w:rPr>
-          <w:t xml:space="preserve">https://ru.wikipedia.org/wiki/%D0%A0%D0%BE-%D0%B0%D0%BB%D0%B3%D0%BE%D1%80%D0%B8%D1%82%D0%BC_%D0%9F%D0%BE%D0%BB%D0%BB%D0%B0%D1%80%D0%B4%D0%B0</w:t>
-        </w:r>
-      </w:hyperlink>
-      <w:r>
-        <w:t xml:space="preserve"> </w:t>
-      </w:r>
-      <w:r>
-        <w:t xml:space="preserve">(дата обращения: 16.12.2021).</w:t>
-      </w:r>
-    </w:p>
-    <w:bookmarkEnd w:id="47"/>
-    <w:bookmarkStart w:id="49" w:name="ref-wiki:pol2"/>
-    <w:p>
-      <w:pPr>
-        <w:pStyle w:val="Bibliography"/>
-      </w:pPr>
-      <w:r>
-        <w:t xml:space="preserve">3.</w:t>
-      </w:r>
-      <w:r>
-        <w:t xml:space="preserve"> </w:t>
-      </w:r>
-      <w:r>
-        <w:t xml:space="preserve">	</w:t>
-      </w:r>
-      <w:r>
-        <w:t xml:space="preserve">Википедия. Р-1-алгоритм Полларда [Электронный ресурс]. Википедия</w:t>
-      </w:r>
-      <w:r>
-        <w:t xml:space="preserve">,</w:t>
-      </w:r>
-      <w:r>
-        <w:t xml:space="preserve"> </w:t>
-      </w:r>
-      <w:r>
-        <w:t xml:space="preserve">свободная энциклопедия, 2021. URL:</w:t>
-      </w:r>
-      <w:r>
-        <w:t xml:space="preserve"> </w:t>
-      </w:r>
-      <w:hyperlink r:id="rId48">
-        <w:r>
-          <w:rPr>
-            <w:rStyle w:val="Hyperlink"/>
-          </w:rPr>
-          <w:t xml:space="preserve">https://ru.wikipedia.org/wiki/P%E2%88%921-%D0%BC%D0%B5%D1%82%D0%BE%D0%B4_%D0%9F%D0%BE%D0%BB%D0%BB%D0%B0%D1%80%D0%B4%D0%B0</w:t>
-        </w:r>
-      </w:hyperlink>
-      <w:r>
-        <w:t xml:space="preserve"> </w:t>
-      </w:r>
-      <w:r>
-        <w:t xml:space="preserve">(дата обращения: 16.12.2021).</w:t>
-      </w:r>
-    </w:p>
-    <w:bookmarkEnd w:id="49"/>
-    <w:bookmarkEnd w:id="50"/>
-    <w:bookmarkEnd w:id="51"/>
+    <w:bookmarkEnd w:id="39"/>
     <w:sectPr/>
   </w:body>
 </w:document>
@@ -1229,6 +1017,25 @@
       <w:jc w:val="center"/>
     </w:pPr>
   </w:style>
+  <w:style w:customStyle="1" w:styleId="AbstractTitle" w:type="paragraph">
+    <w:name w:val="Abstract Title"/>
+    <w:basedOn w:val="Normal"/>
+    <w:next w:val="Abstract"/>
+    <w:qFormat/>
+    <w:pPr>
+      <w:keepNext/>
+      <w:keepLines/>
+      <w:jc w:val="center"/>
+      <w:spacing w:after="0" w:before="300"/>
+    </w:pPr>
+    <w:rPr>
+      <w:sz w:val="20"/>
+      <w:szCs w:val="20"/>
+      <w:b/>
+      <w:color w:val="345A8A"/>
+      &gt;
+    </w:rPr>
+  </w:style>
   <w:style w:customStyle="1" w:styleId="Abstract" w:type="paragraph">
     <w:name w:val="Abstract"/>
     <w:basedOn w:val="Normal"/>
@@ -1237,7 +1044,7 @@
     <w:pPr>
       <w:keepNext/>
       <w:keepLines/>
-      <w:spacing w:after="300" w:before="300"/>
+      <w:spacing w:after="300" w:before="100"/>
     </w:pPr>
     <w:rPr>
       <w:sz w:val="20"/>
@@ -1684,7 +1491,10 @@
   <w:style w:type="character" w:customStyle="1" w:styleId="ImportTok">
     <w:name w:val="ImportTok"/>
     <w:basedOn w:val="VerbatimChar"/>
-    <w:rPr/>
+    <w:rPr>
+      <w:color w:val="008000"/>
+      <w:b/>
+    </w:rPr>
   </w:style>
   <w:style w:type="character" w:customStyle="1" w:styleId="CommentTok">
     <w:name w:val="CommentTok"/>
@@ -1759,7 +1569,9 @@
   <w:style w:type="character" w:customStyle="1" w:styleId="BuiltInTok">
     <w:name w:val="BuiltInTok"/>
     <w:basedOn w:val="VerbatimChar"/>
-    <w:rPr/>
+    <w:rPr>
+      <w:color w:val="008000"/>
+    </w:rPr>
   </w:style>
   <w:style w:type="character" w:customStyle="1" w:styleId="ExtensionTok">
     <w:name w:val="ExtensionTok"/>
